--- a/english_via_skype/solutions/doc/lesson_47_1st conditional , 2 nd_edit.docx
+++ b/english_via_skype/solutions/doc/lesson_47_1st conditional , 2 nd_edit.docx
@@ -134,10 +134,10 @@
             <v:path o:extrusionok="f" gradientshapeok="t" o:connecttype="rect"/>
             <o:lock v:ext="edit" aspectratio="t"/>
           </v:shapetype>
-          <v:shape id="_x0000_i1077" type="#_x0000_t75" style="width:38.25pt;height:18pt" o:ole="">
+          <v:shape id="_x0000_i1047" type="#_x0000_t75" style="width:38.25pt;height:18pt" o:ole="">
             <v:imagedata r:id="rId5" o:title=""/>
           </v:shape>
-          <w:control r:id="rId6" w:name="DefaultOcxName" w:shapeid="_x0000_i1077"/>
+          <w:control r:id="rId6" w:name="DefaultOcxName" w:shapeid="_x0000_i1047"/>
         </w:object>
       </w:r>
       <w:r>
@@ -287,10 +287,10 @@
           <w:szCs w:val="28"/>
         </w:rPr>
         <w:object w:dxaOrig="765" w:dyaOrig="360">
-          <v:shape id="_x0000_i1078" type="#_x0000_t75" style="width:64.5pt;height:18pt" o:ole="">
+          <v:shape id="_x0000_i1050" type="#_x0000_t75" style="width:64.5pt;height:18pt" o:ole="">
             <v:imagedata r:id="rId8" o:title=""/>
           </v:shape>
-          <w:control r:id="rId9" w:name="DefaultOcxName1" w:shapeid="_x0000_i1078"/>
+          <w:control r:id="rId9" w:name="DefaultOcxName1" w:shapeid="_x0000_i1050"/>
         </w:object>
       </w:r>
       <w:r>
@@ -449,10 +449,10 @@
           <w:szCs w:val="28"/>
         </w:rPr>
         <w:object w:dxaOrig="765" w:dyaOrig="360">
-          <v:shape id="_x0000_i1079" type="#_x0000_t75" style="width:64.5pt;height:18pt" o:ole="">
+          <v:shape id="_x0000_i1053" type="#_x0000_t75" style="width:64.5pt;height:18pt" o:ole="">
             <v:imagedata r:id="rId10" o:title=""/>
           </v:shape>
-          <w:control r:id="rId11" w:name="DefaultOcxName2" w:shapeid="_x0000_i1079"/>
+          <w:control r:id="rId11" w:name="DefaultOcxName2" w:shapeid="_x0000_i1053"/>
         </w:object>
       </w:r>
       <w:r>
@@ -603,10 +603,10 @@
           <w:szCs w:val="28"/>
         </w:rPr>
         <w:object w:dxaOrig="765" w:dyaOrig="360">
-          <v:shape id="_x0000_i1080" type="#_x0000_t75" style="width:42pt;height:18pt" o:ole="">
+          <v:shape id="_x0000_i1056" type="#_x0000_t75" style="width:42pt;height:18pt" o:ole="">
             <v:imagedata r:id="rId12" o:title=""/>
           </v:shape>
-          <w:control r:id="rId13" w:name="DefaultOcxName3" w:shapeid="_x0000_i1080"/>
+          <w:control r:id="rId13" w:name="DefaultOcxName3" w:shapeid="_x0000_i1056"/>
         </w:object>
       </w:r>
       <w:r>
@@ -757,10 +757,10 @@
           <w:szCs w:val="28"/>
         </w:rPr>
         <w:object w:dxaOrig="765" w:dyaOrig="360">
-          <v:shape id="_x0000_i1081" type="#_x0000_t75" style="width:49.5pt;height:18pt" o:ole="">
+          <v:shape id="_x0000_i1059" type="#_x0000_t75" style="width:49.5pt;height:18pt" o:ole="">
             <v:imagedata r:id="rId14" o:title=""/>
           </v:shape>
-          <w:control r:id="rId15" w:name="DefaultOcxName4" w:shapeid="_x0000_i1081"/>
+          <w:control r:id="rId15" w:name="DefaultOcxName4" w:shapeid="_x0000_i1059"/>
         </w:object>
       </w:r>
       <w:r>
@@ -911,10 +911,10 @@
           <w:szCs w:val="28"/>
         </w:rPr>
         <w:object w:dxaOrig="765" w:dyaOrig="360">
-          <v:shape id="_x0000_i1082" type="#_x0000_t75" style="width:60.75pt;height:18pt" o:ole="">
+          <v:shape id="_x0000_i1077" type="#_x0000_t75" style="width:60.75pt;height:18pt" o:ole="">
             <v:imagedata r:id="rId16" o:title=""/>
           </v:shape>
-          <w:control r:id="rId17" w:name="DefaultOcxName5" w:shapeid="_x0000_i1082"/>
+          <w:control r:id="rId17" w:name="DefaultOcxName5" w:shapeid="_x0000_i1077"/>
         </w:object>
       </w:r>
       <w:r>
@@ -1065,10 +1065,10 @@
           <w:szCs w:val="28"/>
         </w:rPr>
         <w:object w:dxaOrig="765" w:dyaOrig="360">
-          <v:shape id="_x0000_i1083" type="#_x0000_t75" style="width:49.5pt;height:18pt" o:ole="">
+          <v:shape id="_x0000_i1066" type="#_x0000_t75" style="width:49.5pt;height:18pt" o:ole="">
             <v:imagedata r:id="rId18" o:title=""/>
           </v:shape>
-          <w:control r:id="rId19" w:name="DefaultOcxName6" w:shapeid="_x0000_i1083"/>
+          <w:control r:id="rId19" w:name="DefaultOcxName6" w:shapeid="_x0000_i1066"/>
         </w:object>
       </w:r>
       <w:r>
@@ -1219,10 +1219,10 @@
           <w:szCs w:val="28"/>
         </w:rPr>
         <w:object w:dxaOrig="765" w:dyaOrig="360">
-          <v:shape id="_x0000_i1084" type="#_x0000_t75" style="width:42pt;height:18pt" o:ole="">
+          <v:shape id="_x0000_i1070" type="#_x0000_t75" style="width:42pt;height:18pt" o:ole="">
             <v:imagedata r:id="rId20" o:title=""/>
           </v:shape>
-          <w:control r:id="rId21" w:name="DefaultOcxName7" w:shapeid="_x0000_i1084"/>
+          <w:control r:id="rId21" w:name="DefaultOcxName7" w:shapeid="_x0000_i1070"/>
         </w:object>
       </w:r>
       <w:r>
@@ -1373,10 +1373,10 @@
           <w:szCs w:val="28"/>
         </w:rPr>
         <w:object w:dxaOrig="765" w:dyaOrig="360">
-          <v:shape id="_x0000_i1085" type="#_x0000_t75" style="width:45.75pt;height:18pt" o:ole="">
+          <v:shape id="_x0000_i1073" type="#_x0000_t75" style="width:45.75pt;height:18pt" o:ole="">
             <v:imagedata r:id="rId22" o:title=""/>
           </v:shape>
-          <w:control r:id="rId23" w:name="DefaultOcxName8" w:shapeid="_x0000_i1085"/>
+          <w:control r:id="rId23" w:name="DefaultOcxName8" w:shapeid="_x0000_i1073"/>
         </w:object>
       </w:r>
       <w:r>
@@ -1528,10 +1528,10 @@
           <w:szCs w:val="28"/>
         </w:rPr>
         <w:object w:dxaOrig="765" w:dyaOrig="360">
-          <v:shape id="_x0000_i1086" type="#_x0000_t75" style="width:38.25pt;height:18pt" o:ole="">
+          <v:shape id="_x0000_i1076" type="#_x0000_t75" style="width:38.25pt;height:18pt" o:ole="">
             <v:imagedata r:id="rId24" o:title=""/>
           </v:shape>
-          <w:control r:id="rId25" w:name="DefaultOcxName9" w:shapeid="_x0000_i1086"/>
+          <w:control r:id="rId25" w:name="DefaultOcxName9" w:shapeid="_x0000_i1076"/>
         </w:object>
       </w:r>
       <w:r>
@@ -1953,7 +1953,7 @@
           <w:szCs w:val="27"/>
           <w:lang w:val="en-US" w:eastAsia="pl-PL"/>
         </w:rPr>
-        <w:t>unde</w:t>
+        <w:t>will understand you provided that you speak very slowly</w:t>
       </w:r>
       <w:r>
         <w:rPr>
@@ -2032,17 +2032,39 @@
           <w:lang w:val="en-US" w:eastAsia="pl-PL"/>
         </w:rPr>
         <w:lastRenderedPageBreak/>
-        <w:t>I'll _</w:t>
-      </w:r>
-      <w:r>
-        <w:rPr>
-          <w:rFonts w:ascii="Segoe UI" w:eastAsia="Times New Roman" w:hAnsi="Segoe UI" w:cs="Segoe UI"/>
-          <w:color w:val="000000"/>
-          <w:sz w:val="27"/>
-          <w:szCs w:val="27"/>
-          <w:lang w:val="en-US" w:eastAsia="pl-PL"/>
-        </w:rPr>
-        <w:t>lokk for another job unless my salary is not inreased</w:t>
+        <w:t>I'll loo</w:t>
+      </w:r>
+      <w:r>
+        <w:rPr>
+          <w:rFonts w:ascii="Segoe UI" w:eastAsia="Times New Roman" w:hAnsi="Segoe UI" w:cs="Segoe UI"/>
+          <w:color w:val="000000"/>
+          <w:sz w:val="27"/>
+          <w:szCs w:val="27"/>
+          <w:lang w:val="en-US" w:eastAsia="pl-PL"/>
+        </w:rPr>
+        <w:t xml:space="preserve">k for another job unless </w:t>
+      </w:r>
+      <w:r>
+        <w:rPr>
+          <w:rFonts w:ascii="Segoe UI" w:eastAsia="Times New Roman" w:hAnsi="Segoe UI" w:cs="Segoe UI"/>
+          <w:color w:val="000000"/>
+          <w:sz w:val="27"/>
+          <w:szCs w:val="27"/>
+          <w:lang w:val="en-US" w:eastAsia="pl-PL"/>
+        </w:rPr>
+        <w:t xml:space="preserve">my salary is </w:t>
+      </w:r>
+      <w:bookmarkStart w:id="0" w:name="_GoBack"/>
+      <w:bookmarkEnd w:id="0"/>
+      <w:r>
+        <w:rPr>
+          <w:rFonts w:ascii="Segoe UI" w:eastAsia="Times New Roman" w:hAnsi="Segoe UI" w:cs="Segoe UI"/>
+          <w:color w:val="000000"/>
+          <w:sz w:val="27"/>
+          <w:szCs w:val="27"/>
+          <w:lang w:val="en-US" w:eastAsia="pl-PL"/>
+        </w:rPr>
+        <w:t>inreased</w:t>
       </w:r>
       <w:r>
         <w:rPr>
@@ -2572,7 +2594,6 @@
         </w:rPr>
         <w:t>   Mary doesn't trust anyone. She won't lend you any money </w:t>
       </w:r>
-      <w:bookmarkStart w:id="0" w:name="_GoBack"/>
       <w:r>
         <w:rPr>
           <w:rFonts w:ascii="Segoe UI" w:eastAsia="Times New Roman" w:hAnsi="Segoe UI" w:cs="Segoe UI"/>
@@ -2584,7 +2605,6 @@
         </w:rPr>
         <w:t>unless</w:t>
       </w:r>
-      <w:bookmarkEnd w:id="0"/>
       <w:r>
         <w:rPr>
           <w:rFonts w:ascii="Segoe UI" w:eastAsia="Times New Roman" w:hAnsi="Segoe UI" w:cs="Segoe UI"/>
@@ -3429,7 +3449,7 @@
   <a:extraClrSchemeLst/>
   <a:extLst>
     <a:ext uri="{05A4C25C-085E-4340-85A3-A5531E510DB2}">
-      <thm15:themeFamily xmlns:thm15="http://schemas.microsoft.com/office/thememl/2012/main" xmlns="" name="Office Theme" id="{62F939B6-93AF-4DB8-9C6B-D6C7DFDC589F}" vid="{4A3C46E8-61CC-4603-A589-7422A47A8E4A}"/>
+      <thm15:themeFamily xmlns="" xmlns:thm15="http://schemas.microsoft.com/office/thememl/2012/main" name="Office Theme" id="{62F939B6-93AF-4DB8-9C6B-D6C7DFDC589F}" vid="{4A3C46E8-61CC-4603-A589-7422A47A8E4A}"/>
     </a:ext>
   </a:extLst>
 </a:theme>
